--- a/Bubble Packed Chart with R using packcircles package.docx
+++ b/Bubble Packed Chart with R using packcircles package.docx
@@ -78,80 +78,6 @@
     <w:p>
       <w:pPr>
         <w:spacing w:before="100" w:beforeAutospacing="1" w:after="100" w:afterAutospacing="1" w:line="240" w:lineRule="auto"/>
-        <w:rPr>
-          <w:rFonts w:ascii="Times New Roman" w:eastAsia="Times New Roman" w:hAnsi="Times New Roman" w:cs="Times New Roman"/>
-          <w:sz w:val="20"/>
-          <w:szCs w:val="20"/>
-          <w:lang w:eastAsia="en-IN"/>
-        </w:rPr>
-      </w:pPr>
-      <w:r>
-        <w:rPr>
-          <w:rFonts w:ascii="Times New Roman" w:eastAsia="Times New Roman" w:hAnsi="Times New Roman" w:cs="Times New Roman"/>
-          <w:sz w:val="20"/>
-          <w:szCs w:val="20"/>
-          <w:lang w:eastAsia="en-IN"/>
-        </w:rPr>
-        <w:t>Reading vignettes was really helpful to figure out how to use the package!!</w:t>
-      </w:r>
-      <w:r>
-        <w:rPr>
-          <w:rFonts w:ascii="Times New Roman" w:eastAsia="Times New Roman" w:hAnsi="Times New Roman" w:cs="Times New Roman"/>
-          <w:sz w:val="20"/>
-          <w:szCs w:val="20"/>
-          <w:lang w:eastAsia="en-IN"/>
-        </w:rPr>
-        <w:br/>
-        <w:t xml:space="preserve">– </w:t>
-      </w:r>
-      <w:hyperlink r:id="rId7" w:tgtFrame="_blank" w:history="1">
-        <w:r>
-          <w:rPr>
-            <w:rFonts w:ascii="Times New Roman" w:eastAsia="Times New Roman" w:hAnsi="Times New Roman" w:cs="Times New Roman"/>
-            <w:color w:val="0000FF"/>
-            <w:sz w:val="20"/>
-            <w:szCs w:val="20"/>
-            <w:u w:val="single"/>
-            <w:lang w:eastAsia="en-IN"/>
-          </w:rPr>
-          <w:t>introduction vignettes</w:t>
-        </w:r>
-      </w:hyperlink>
-      <w:r>
-        <w:rPr>
-          <w:rFonts w:ascii="Times New Roman" w:eastAsia="Times New Roman" w:hAnsi="Times New Roman" w:cs="Times New Roman"/>
-          <w:sz w:val="20"/>
-          <w:szCs w:val="20"/>
-          <w:lang w:eastAsia="en-IN"/>
-        </w:rPr>
-        <w:t xml:space="preserve"> – </w:t>
-      </w:r>
-      <w:hyperlink r:id="rId8" w:tgtFrame="_blank" w:history="1">
-        <w:r>
-          <w:rPr>
-            <w:rFonts w:ascii="Times New Roman" w:eastAsia="Times New Roman" w:hAnsi="Times New Roman" w:cs="Times New Roman"/>
-            <w:color w:val="0000FF"/>
-            <w:sz w:val="20"/>
-            <w:szCs w:val="20"/>
-            <w:u w:val="single"/>
-            <w:lang w:eastAsia="en-IN"/>
-          </w:rPr>
-          <w:t>Progressive packing vignettes</w:t>
-        </w:r>
-      </w:hyperlink>
-      <w:r>
-        <w:rPr>
-          <w:rFonts w:ascii="Times New Roman" w:eastAsia="Times New Roman" w:hAnsi="Times New Roman" w:cs="Times New Roman"/>
-          <w:sz w:val="20"/>
-          <w:szCs w:val="20"/>
-          <w:lang w:eastAsia="en-IN"/>
-        </w:rPr>
-        <w:t xml:space="preserve"> to get started on using this package.</w:t>
-      </w:r>
-    </w:p>
-    <w:p>
-      <w:pPr>
-        <w:spacing w:before="100" w:beforeAutospacing="1" w:after="100" w:afterAutospacing="1" w:line="240" w:lineRule="auto"/>
         <w:outlineLvl w:val="1"/>
         <w:rPr>
           <w:rFonts w:ascii="Times New Roman" w:eastAsia="Times New Roman" w:hAnsi="Times New Roman" w:cs="Times New Roman"/>
@@ -193,7 +119,7 @@
         </w:rPr>
         <w:t xml:space="preserve">I didn’t really have data sets handy to use it for this type of chart, so I’ve decided to play around with image. Initially I wanted to create images used to </w:t>
       </w:r>
-      <w:hyperlink r:id="rId9" w:tgtFrame="_blank" w:history="1">
+      <w:hyperlink r:id="rId7" w:tgtFrame="_blank" w:history="1">
         <w:r>
           <w:rPr>
             <w:rFonts w:ascii="Times New Roman" w:eastAsia="Times New Roman" w:hAnsi="Times New Roman" w:cs="Times New Roman"/>
@@ -235,7 +161,7 @@
         </w:rPr>
         <w:t xml:space="preserve">Since I currently love </w:t>
       </w:r>
-      <w:hyperlink r:id="rId10" w:tgtFrame="_blank" w:history="1">
+      <w:hyperlink r:id="rId8" w:tgtFrame="_blank" w:history="1">
         <w:r>
           <w:rPr>
             <w:rFonts w:ascii="Times New Roman" w:eastAsia="Times New Roman" w:hAnsi="Times New Roman" w:cs="Times New Roman"/>
@@ -1305,7 +1231,6 @@
           <w:szCs w:val="20"/>
           <w:lang w:eastAsia="en-IN"/>
         </w:rPr>
-        <w:lastRenderedPageBreak/>
         <w:t xml:space="preserve">         ## also generate id, so i can join the data frame easily later!</w:t>
       </w:r>
     </w:p>
@@ -1964,7 +1889,7 @@
                     </pic:cNvPicPr>
                   </pic:nvPicPr>
                   <pic:blipFill>
-                    <a:blip r:embed="rId11">
+                    <a:blip r:embed="rId9">
                       <a:extLst>
                         <a:ext uri="{28A0092B-C50C-407E-A947-70E740481C1C}">
                           <a14:useLocalDpi xmlns:a14="http://schemas.microsoft.com/office/drawing/2010/main" val="0"/>
@@ -2032,7 +1957,7 @@
                     </pic:cNvPicPr>
                   </pic:nvPicPr>
                   <pic:blipFill>
-                    <a:blip r:embed="rId12">
+                    <a:blip r:embed="rId10">
                       <a:extLst>
                         <a:ext uri="{28A0092B-C50C-407E-A947-70E740481C1C}">
                           <a14:useLocalDpi xmlns:a14="http://schemas.microsoft.com/office/drawing/2010/main" val="0"/>
@@ -2081,27 +2006,27 @@
           <w:szCs w:val="20"/>
           <w:lang w:eastAsia="en-IN"/>
         </w:rPr>
+        <w:t>Just few more of these…</w:t>
+      </w:r>
+    </w:p>
+    <w:p>
+      <w:pPr>
+        <w:spacing w:before="100" w:beforeAutospacing="1" w:after="100" w:afterAutospacing="1" w:line="240" w:lineRule="auto"/>
+        <w:rPr>
+          <w:rFonts w:ascii="Times New Roman" w:eastAsia="Times New Roman" w:hAnsi="Times New Roman" w:cs="Times New Roman"/>
+          <w:sz w:val="20"/>
+          <w:szCs w:val="20"/>
+          <w:lang w:eastAsia="en-IN"/>
+        </w:rPr>
+      </w:pPr>
+      <w:r>
+        <w:rPr>
+          <w:rFonts w:ascii="Times New Roman" w:eastAsia="Times New Roman" w:hAnsi="Times New Roman" w:cs="Times New Roman"/>
+          <w:sz w:val="20"/>
+          <w:szCs w:val="20"/>
+          <w:lang w:eastAsia="en-IN"/>
+        </w:rPr>
         <w:lastRenderedPageBreak/>
-        <w:t>Just few more of these…</w:t>
-      </w:r>
-    </w:p>
-    <w:p>
-      <w:pPr>
-        <w:spacing w:before="100" w:beforeAutospacing="1" w:after="100" w:afterAutospacing="1" w:line="240" w:lineRule="auto"/>
-        <w:rPr>
-          <w:rFonts w:ascii="Times New Roman" w:eastAsia="Times New Roman" w:hAnsi="Times New Roman" w:cs="Times New Roman"/>
-          <w:sz w:val="20"/>
-          <w:szCs w:val="20"/>
-          <w:lang w:eastAsia="en-IN"/>
-        </w:rPr>
-      </w:pPr>
-      <w:r>
-        <w:rPr>
-          <w:rFonts w:ascii="Times New Roman" w:eastAsia="Times New Roman" w:hAnsi="Times New Roman" w:cs="Times New Roman"/>
-          <w:sz w:val="20"/>
-          <w:szCs w:val="20"/>
-          <w:lang w:eastAsia="en-IN"/>
-        </w:rPr>
         <w:t>Good image to use is square image with above, but it’s fun turning into logo &amp; images!!!</w:t>
       </w:r>
     </w:p>
@@ -3452,121 +3377,121 @@
           <w:szCs w:val="20"/>
           <w:lang w:eastAsia="en-IN"/>
         </w:rPr>
+        <w:t xml:space="preserve">  scale_fill_identity() +</w:t>
+      </w:r>
+    </w:p>
+    <w:p>
+      <w:pPr>
+        <w:tabs>
+          <w:tab w:val="left" w:pos="916"/>
+          <w:tab w:val="left" w:pos="1832"/>
+          <w:tab w:val="left" w:pos="2748"/>
+          <w:tab w:val="left" w:pos="3664"/>
+          <w:tab w:val="left" w:pos="4580"/>
+          <w:tab w:val="left" w:pos="5496"/>
+          <w:tab w:val="left" w:pos="6412"/>
+          <w:tab w:val="left" w:pos="7328"/>
+          <w:tab w:val="left" w:pos="8244"/>
+          <w:tab w:val="left" w:pos="9160"/>
+          <w:tab w:val="left" w:pos="10076"/>
+          <w:tab w:val="left" w:pos="10992"/>
+          <w:tab w:val="left" w:pos="11908"/>
+          <w:tab w:val="left" w:pos="12824"/>
+          <w:tab w:val="left" w:pos="13740"/>
+          <w:tab w:val="left" w:pos="14656"/>
+        </w:tabs>
+        <w:spacing w:after="0" w:line="240" w:lineRule="auto"/>
+        <w:rPr>
+          <w:rFonts w:ascii="Courier New" w:eastAsia="Times New Roman" w:hAnsi="Courier New" w:cs="Courier New"/>
+          <w:sz w:val="20"/>
+          <w:szCs w:val="20"/>
+          <w:lang w:eastAsia="en-IN"/>
+        </w:rPr>
+      </w:pPr>
+      <w:r>
+        <w:rPr>
+          <w:rFonts w:ascii="Courier New" w:eastAsia="Times New Roman" w:hAnsi="Courier New" w:cs="Courier New"/>
+          <w:sz w:val="20"/>
+          <w:szCs w:val="20"/>
+          <w:lang w:eastAsia="en-IN"/>
+        </w:rPr>
+        <w:t xml:space="preserve">  scale_y_reverse() +</w:t>
+      </w:r>
+    </w:p>
+    <w:p>
+      <w:pPr>
+        <w:tabs>
+          <w:tab w:val="left" w:pos="916"/>
+          <w:tab w:val="left" w:pos="1832"/>
+          <w:tab w:val="left" w:pos="2748"/>
+          <w:tab w:val="left" w:pos="3664"/>
+          <w:tab w:val="left" w:pos="4580"/>
+          <w:tab w:val="left" w:pos="5496"/>
+          <w:tab w:val="left" w:pos="6412"/>
+          <w:tab w:val="left" w:pos="7328"/>
+          <w:tab w:val="left" w:pos="8244"/>
+          <w:tab w:val="left" w:pos="9160"/>
+          <w:tab w:val="left" w:pos="10076"/>
+          <w:tab w:val="left" w:pos="10992"/>
+          <w:tab w:val="left" w:pos="11908"/>
+          <w:tab w:val="left" w:pos="12824"/>
+          <w:tab w:val="left" w:pos="13740"/>
+          <w:tab w:val="left" w:pos="14656"/>
+        </w:tabs>
+        <w:spacing w:after="0" w:line="240" w:lineRule="auto"/>
+        <w:rPr>
+          <w:rFonts w:ascii="Courier New" w:eastAsia="Times New Roman" w:hAnsi="Courier New" w:cs="Courier New"/>
+          <w:sz w:val="20"/>
+          <w:szCs w:val="20"/>
+          <w:lang w:eastAsia="en-IN"/>
+        </w:rPr>
+      </w:pPr>
+      <w:r>
+        <w:rPr>
+          <w:rFonts w:ascii="Courier New" w:eastAsia="Times New Roman" w:hAnsi="Courier New" w:cs="Courier New"/>
+          <w:sz w:val="20"/>
+          <w:szCs w:val="20"/>
+          <w:lang w:eastAsia="en-IN"/>
+        </w:rPr>
+        <w:t xml:space="preserve">  facet_wrap(~colour_group) +</w:t>
+      </w:r>
+    </w:p>
+    <w:p>
+      <w:pPr>
+        <w:tabs>
+          <w:tab w:val="left" w:pos="916"/>
+          <w:tab w:val="left" w:pos="1832"/>
+          <w:tab w:val="left" w:pos="2748"/>
+          <w:tab w:val="left" w:pos="3664"/>
+          <w:tab w:val="left" w:pos="4580"/>
+          <w:tab w:val="left" w:pos="5496"/>
+          <w:tab w:val="left" w:pos="6412"/>
+          <w:tab w:val="left" w:pos="7328"/>
+          <w:tab w:val="left" w:pos="8244"/>
+          <w:tab w:val="left" w:pos="9160"/>
+          <w:tab w:val="left" w:pos="10076"/>
+          <w:tab w:val="left" w:pos="10992"/>
+          <w:tab w:val="left" w:pos="11908"/>
+          <w:tab w:val="left" w:pos="12824"/>
+          <w:tab w:val="left" w:pos="13740"/>
+          <w:tab w:val="left" w:pos="14656"/>
+        </w:tabs>
+        <w:spacing w:after="0" w:line="240" w:lineRule="auto"/>
+        <w:rPr>
+          <w:rFonts w:ascii="Courier New" w:eastAsia="Times New Roman" w:hAnsi="Courier New" w:cs="Courier New"/>
+          <w:sz w:val="20"/>
+          <w:szCs w:val="20"/>
+          <w:lang w:eastAsia="en-IN"/>
+        </w:rPr>
+      </w:pPr>
+      <w:r>
+        <w:rPr>
+          <w:rFonts w:ascii="Courier New" w:eastAsia="Times New Roman" w:hAnsi="Courier New" w:cs="Courier New"/>
+          <w:sz w:val="20"/>
+          <w:szCs w:val="20"/>
+          <w:lang w:eastAsia="en-IN"/>
+        </w:rPr>
         <w:lastRenderedPageBreak/>
-        <w:t xml:space="preserve">  scale_fill_identity() +</w:t>
-      </w:r>
-    </w:p>
-    <w:p>
-      <w:pPr>
-        <w:tabs>
-          <w:tab w:val="left" w:pos="916"/>
-          <w:tab w:val="left" w:pos="1832"/>
-          <w:tab w:val="left" w:pos="2748"/>
-          <w:tab w:val="left" w:pos="3664"/>
-          <w:tab w:val="left" w:pos="4580"/>
-          <w:tab w:val="left" w:pos="5496"/>
-          <w:tab w:val="left" w:pos="6412"/>
-          <w:tab w:val="left" w:pos="7328"/>
-          <w:tab w:val="left" w:pos="8244"/>
-          <w:tab w:val="left" w:pos="9160"/>
-          <w:tab w:val="left" w:pos="10076"/>
-          <w:tab w:val="left" w:pos="10992"/>
-          <w:tab w:val="left" w:pos="11908"/>
-          <w:tab w:val="left" w:pos="12824"/>
-          <w:tab w:val="left" w:pos="13740"/>
-          <w:tab w:val="left" w:pos="14656"/>
-        </w:tabs>
-        <w:spacing w:after="0" w:line="240" w:lineRule="auto"/>
-        <w:rPr>
-          <w:rFonts w:ascii="Courier New" w:eastAsia="Times New Roman" w:hAnsi="Courier New" w:cs="Courier New"/>
-          <w:sz w:val="20"/>
-          <w:szCs w:val="20"/>
-          <w:lang w:eastAsia="en-IN"/>
-        </w:rPr>
-      </w:pPr>
-      <w:r>
-        <w:rPr>
-          <w:rFonts w:ascii="Courier New" w:eastAsia="Times New Roman" w:hAnsi="Courier New" w:cs="Courier New"/>
-          <w:sz w:val="20"/>
-          <w:szCs w:val="20"/>
-          <w:lang w:eastAsia="en-IN"/>
-        </w:rPr>
-        <w:t xml:space="preserve">  scale_y_reverse() +</w:t>
-      </w:r>
-    </w:p>
-    <w:p>
-      <w:pPr>
-        <w:tabs>
-          <w:tab w:val="left" w:pos="916"/>
-          <w:tab w:val="left" w:pos="1832"/>
-          <w:tab w:val="left" w:pos="2748"/>
-          <w:tab w:val="left" w:pos="3664"/>
-          <w:tab w:val="left" w:pos="4580"/>
-          <w:tab w:val="left" w:pos="5496"/>
-          <w:tab w:val="left" w:pos="6412"/>
-          <w:tab w:val="left" w:pos="7328"/>
-          <w:tab w:val="left" w:pos="8244"/>
-          <w:tab w:val="left" w:pos="9160"/>
-          <w:tab w:val="left" w:pos="10076"/>
-          <w:tab w:val="left" w:pos="10992"/>
-          <w:tab w:val="left" w:pos="11908"/>
-          <w:tab w:val="left" w:pos="12824"/>
-          <w:tab w:val="left" w:pos="13740"/>
-          <w:tab w:val="left" w:pos="14656"/>
-        </w:tabs>
-        <w:spacing w:after="0" w:line="240" w:lineRule="auto"/>
-        <w:rPr>
-          <w:rFonts w:ascii="Courier New" w:eastAsia="Times New Roman" w:hAnsi="Courier New" w:cs="Courier New"/>
-          <w:sz w:val="20"/>
-          <w:szCs w:val="20"/>
-          <w:lang w:eastAsia="en-IN"/>
-        </w:rPr>
-      </w:pPr>
-      <w:r>
-        <w:rPr>
-          <w:rFonts w:ascii="Courier New" w:eastAsia="Times New Roman" w:hAnsi="Courier New" w:cs="Courier New"/>
-          <w:sz w:val="20"/>
-          <w:szCs w:val="20"/>
-          <w:lang w:eastAsia="en-IN"/>
-        </w:rPr>
-        <w:t xml:space="preserve">  facet_wrap(~colour_group) +</w:t>
-      </w:r>
-    </w:p>
-    <w:p>
-      <w:pPr>
-        <w:tabs>
-          <w:tab w:val="left" w:pos="916"/>
-          <w:tab w:val="left" w:pos="1832"/>
-          <w:tab w:val="left" w:pos="2748"/>
-          <w:tab w:val="left" w:pos="3664"/>
-          <w:tab w:val="left" w:pos="4580"/>
-          <w:tab w:val="left" w:pos="5496"/>
-          <w:tab w:val="left" w:pos="6412"/>
-          <w:tab w:val="left" w:pos="7328"/>
-          <w:tab w:val="left" w:pos="8244"/>
-          <w:tab w:val="left" w:pos="9160"/>
-          <w:tab w:val="left" w:pos="10076"/>
-          <w:tab w:val="left" w:pos="10992"/>
-          <w:tab w:val="left" w:pos="11908"/>
-          <w:tab w:val="left" w:pos="12824"/>
-          <w:tab w:val="left" w:pos="13740"/>
-          <w:tab w:val="left" w:pos="14656"/>
-        </w:tabs>
-        <w:spacing w:after="0" w:line="240" w:lineRule="auto"/>
-        <w:rPr>
-          <w:rFonts w:ascii="Courier New" w:eastAsia="Times New Roman" w:hAnsi="Courier New" w:cs="Courier New"/>
-          <w:sz w:val="20"/>
-          <w:szCs w:val="20"/>
-          <w:lang w:eastAsia="en-IN"/>
-        </w:rPr>
-      </w:pPr>
-      <w:r>
-        <w:rPr>
-          <w:rFonts w:ascii="Courier New" w:eastAsia="Times New Roman" w:hAnsi="Courier New" w:cs="Courier New"/>
-          <w:sz w:val="20"/>
-          <w:szCs w:val="20"/>
-          <w:lang w:eastAsia="en-IN"/>
-        </w:rPr>
         <w:t xml:space="preserve">  theme(plot.background=element_rect(fill="#000000de"),</w:t>
       </w:r>
     </w:p>
@@ -3644,7 +3569,7 @@
                     </pic:cNvPicPr>
                   </pic:nvPicPr>
                   <pic:blipFill>
-                    <a:blip r:embed="rId13">
+                    <a:blip r:embed="rId11">
                       <a:extLst>
                         <a:ext uri="{28A0092B-C50C-407E-A947-70E740481C1C}">
                           <a14:useLocalDpi xmlns:a14="http://schemas.microsoft.com/office/drawing/2010/main" val="0"/>
@@ -4804,121 +4729,121 @@
           <w:szCs w:val="20"/>
           <w:lang w:eastAsia="en-IN"/>
         </w:rPr>
+        <w:t xml:space="preserve">  geom_path(data=data_gg2, size=0.5, color="#00000090") +</w:t>
+      </w:r>
+    </w:p>
+    <w:p>
+      <w:pPr>
+        <w:tabs>
+          <w:tab w:val="left" w:pos="916"/>
+          <w:tab w:val="left" w:pos="1832"/>
+          <w:tab w:val="left" w:pos="2748"/>
+          <w:tab w:val="left" w:pos="3664"/>
+          <w:tab w:val="left" w:pos="4580"/>
+          <w:tab w:val="left" w:pos="5496"/>
+          <w:tab w:val="left" w:pos="6412"/>
+          <w:tab w:val="left" w:pos="7328"/>
+          <w:tab w:val="left" w:pos="8244"/>
+          <w:tab w:val="left" w:pos="9160"/>
+          <w:tab w:val="left" w:pos="10076"/>
+          <w:tab w:val="left" w:pos="10992"/>
+          <w:tab w:val="left" w:pos="11908"/>
+          <w:tab w:val="left" w:pos="12824"/>
+          <w:tab w:val="left" w:pos="13740"/>
+          <w:tab w:val="left" w:pos="14656"/>
+        </w:tabs>
+        <w:spacing w:after="0" w:line="240" w:lineRule="auto"/>
+        <w:rPr>
+          <w:rFonts w:ascii="Courier New" w:eastAsia="Times New Roman" w:hAnsi="Courier New" w:cs="Courier New"/>
+          <w:sz w:val="20"/>
+          <w:szCs w:val="20"/>
+          <w:lang w:eastAsia="en-IN"/>
+        </w:rPr>
+      </w:pPr>
+      <w:r>
+        <w:rPr>
+          <w:rFonts w:ascii="Courier New" w:eastAsia="Times New Roman" w:hAnsi="Courier New" w:cs="Courier New"/>
+          <w:sz w:val="20"/>
+          <w:szCs w:val="20"/>
+          <w:lang w:eastAsia="en-IN"/>
+        </w:rPr>
+        <w:t xml:space="preserve">  geom_path(data=data_gg2_1,size=1, color="#00000090") +</w:t>
+      </w:r>
+    </w:p>
+    <w:p>
+      <w:pPr>
+        <w:tabs>
+          <w:tab w:val="left" w:pos="916"/>
+          <w:tab w:val="left" w:pos="1832"/>
+          <w:tab w:val="left" w:pos="2748"/>
+          <w:tab w:val="left" w:pos="3664"/>
+          <w:tab w:val="left" w:pos="4580"/>
+          <w:tab w:val="left" w:pos="5496"/>
+          <w:tab w:val="left" w:pos="6412"/>
+          <w:tab w:val="left" w:pos="7328"/>
+          <w:tab w:val="left" w:pos="8244"/>
+          <w:tab w:val="left" w:pos="9160"/>
+          <w:tab w:val="left" w:pos="10076"/>
+          <w:tab w:val="left" w:pos="10992"/>
+          <w:tab w:val="left" w:pos="11908"/>
+          <w:tab w:val="left" w:pos="12824"/>
+          <w:tab w:val="left" w:pos="13740"/>
+          <w:tab w:val="left" w:pos="14656"/>
+        </w:tabs>
+        <w:spacing w:after="0" w:line="240" w:lineRule="auto"/>
+        <w:rPr>
+          <w:rFonts w:ascii="Courier New" w:eastAsia="Times New Roman" w:hAnsi="Courier New" w:cs="Courier New"/>
+          <w:sz w:val="20"/>
+          <w:szCs w:val="20"/>
+          <w:lang w:eastAsia="en-IN"/>
+        </w:rPr>
+      </w:pPr>
+      <w:r>
+        <w:rPr>
+          <w:rFonts w:ascii="Courier New" w:eastAsia="Times New Roman" w:hAnsi="Courier New" w:cs="Courier New"/>
+          <w:sz w:val="20"/>
+          <w:szCs w:val="20"/>
+          <w:lang w:eastAsia="en-IN"/>
+        </w:rPr>
+        <w:t xml:space="preserve">  geom_path(data=data_gg2_2,size=0.5, color="#00000090") +</w:t>
+      </w:r>
+    </w:p>
+    <w:p>
+      <w:pPr>
+        <w:tabs>
+          <w:tab w:val="left" w:pos="916"/>
+          <w:tab w:val="left" w:pos="1832"/>
+          <w:tab w:val="left" w:pos="2748"/>
+          <w:tab w:val="left" w:pos="3664"/>
+          <w:tab w:val="left" w:pos="4580"/>
+          <w:tab w:val="left" w:pos="5496"/>
+          <w:tab w:val="left" w:pos="6412"/>
+          <w:tab w:val="left" w:pos="7328"/>
+          <w:tab w:val="left" w:pos="8244"/>
+          <w:tab w:val="left" w:pos="9160"/>
+          <w:tab w:val="left" w:pos="10076"/>
+          <w:tab w:val="left" w:pos="10992"/>
+          <w:tab w:val="left" w:pos="11908"/>
+          <w:tab w:val="left" w:pos="12824"/>
+          <w:tab w:val="left" w:pos="13740"/>
+          <w:tab w:val="left" w:pos="14656"/>
+        </w:tabs>
+        <w:spacing w:after="0" w:line="240" w:lineRule="auto"/>
+        <w:rPr>
+          <w:rFonts w:ascii="Courier New" w:eastAsia="Times New Roman" w:hAnsi="Courier New" w:cs="Courier New"/>
+          <w:sz w:val="20"/>
+          <w:szCs w:val="20"/>
+          <w:lang w:eastAsia="en-IN"/>
+        </w:rPr>
+      </w:pPr>
+      <w:r>
+        <w:rPr>
+          <w:rFonts w:ascii="Courier New" w:eastAsia="Times New Roman" w:hAnsi="Courier New" w:cs="Courier New"/>
+          <w:sz w:val="20"/>
+          <w:szCs w:val="20"/>
+          <w:lang w:eastAsia="en-IN"/>
+        </w:rPr>
         <w:lastRenderedPageBreak/>
-        <w:t xml:space="preserve">  geom_path(data=data_gg2, size=0.5, color="#00000090") +</w:t>
-      </w:r>
-    </w:p>
-    <w:p>
-      <w:pPr>
-        <w:tabs>
-          <w:tab w:val="left" w:pos="916"/>
-          <w:tab w:val="left" w:pos="1832"/>
-          <w:tab w:val="left" w:pos="2748"/>
-          <w:tab w:val="left" w:pos="3664"/>
-          <w:tab w:val="left" w:pos="4580"/>
-          <w:tab w:val="left" w:pos="5496"/>
-          <w:tab w:val="left" w:pos="6412"/>
-          <w:tab w:val="left" w:pos="7328"/>
-          <w:tab w:val="left" w:pos="8244"/>
-          <w:tab w:val="left" w:pos="9160"/>
-          <w:tab w:val="left" w:pos="10076"/>
-          <w:tab w:val="left" w:pos="10992"/>
-          <w:tab w:val="left" w:pos="11908"/>
-          <w:tab w:val="left" w:pos="12824"/>
-          <w:tab w:val="left" w:pos="13740"/>
-          <w:tab w:val="left" w:pos="14656"/>
-        </w:tabs>
-        <w:spacing w:after="0" w:line="240" w:lineRule="auto"/>
-        <w:rPr>
-          <w:rFonts w:ascii="Courier New" w:eastAsia="Times New Roman" w:hAnsi="Courier New" w:cs="Courier New"/>
-          <w:sz w:val="20"/>
-          <w:szCs w:val="20"/>
-          <w:lang w:eastAsia="en-IN"/>
-        </w:rPr>
-      </w:pPr>
-      <w:r>
-        <w:rPr>
-          <w:rFonts w:ascii="Courier New" w:eastAsia="Times New Roman" w:hAnsi="Courier New" w:cs="Courier New"/>
-          <w:sz w:val="20"/>
-          <w:szCs w:val="20"/>
-          <w:lang w:eastAsia="en-IN"/>
-        </w:rPr>
-        <w:t xml:space="preserve">  geom_path(data=data_gg2_1,size=1, color="#00000090") +</w:t>
-      </w:r>
-    </w:p>
-    <w:p>
-      <w:pPr>
-        <w:tabs>
-          <w:tab w:val="left" w:pos="916"/>
-          <w:tab w:val="left" w:pos="1832"/>
-          <w:tab w:val="left" w:pos="2748"/>
-          <w:tab w:val="left" w:pos="3664"/>
-          <w:tab w:val="left" w:pos="4580"/>
-          <w:tab w:val="left" w:pos="5496"/>
-          <w:tab w:val="left" w:pos="6412"/>
-          <w:tab w:val="left" w:pos="7328"/>
-          <w:tab w:val="left" w:pos="8244"/>
-          <w:tab w:val="left" w:pos="9160"/>
-          <w:tab w:val="left" w:pos="10076"/>
-          <w:tab w:val="left" w:pos="10992"/>
-          <w:tab w:val="left" w:pos="11908"/>
-          <w:tab w:val="left" w:pos="12824"/>
-          <w:tab w:val="left" w:pos="13740"/>
-          <w:tab w:val="left" w:pos="14656"/>
-        </w:tabs>
-        <w:spacing w:after="0" w:line="240" w:lineRule="auto"/>
-        <w:rPr>
-          <w:rFonts w:ascii="Courier New" w:eastAsia="Times New Roman" w:hAnsi="Courier New" w:cs="Courier New"/>
-          <w:sz w:val="20"/>
-          <w:szCs w:val="20"/>
-          <w:lang w:eastAsia="en-IN"/>
-        </w:rPr>
-      </w:pPr>
-      <w:r>
-        <w:rPr>
-          <w:rFonts w:ascii="Courier New" w:eastAsia="Times New Roman" w:hAnsi="Courier New" w:cs="Courier New"/>
-          <w:sz w:val="20"/>
-          <w:szCs w:val="20"/>
-          <w:lang w:eastAsia="en-IN"/>
-        </w:rPr>
-        <w:t xml:space="preserve">  geom_path(data=data_gg2_2,size=0.5, color="#00000090") +</w:t>
-      </w:r>
-    </w:p>
-    <w:p>
-      <w:pPr>
-        <w:tabs>
-          <w:tab w:val="left" w:pos="916"/>
-          <w:tab w:val="left" w:pos="1832"/>
-          <w:tab w:val="left" w:pos="2748"/>
-          <w:tab w:val="left" w:pos="3664"/>
-          <w:tab w:val="left" w:pos="4580"/>
-          <w:tab w:val="left" w:pos="5496"/>
-          <w:tab w:val="left" w:pos="6412"/>
-          <w:tab w:val="left" w:pos="7328"/>
-          <w:tab w:val="left" w:pos="8244"/>
-          <w:tab w:val="left" w:pos="9160"/>
-          <w:tab w:val="left" w:pos="10076"/>
-          <w:tab w:val="left" w:pos="10992"/>
-          <w:tab w:val="left" w:pos="11908"/>
-          <w:tab w:val="left" w:pos="12824"/>
-          <w:tab w:val="left" w:pos="13740"/>
-          <w:tab w:val="left" w:pos="14656"/>
-        </w:tabs>
-        <w:spacing w:after="0" w:line="240" w:lineRule="auto"/>
-        <w:rPr>
-          <w:rFonts w:ascii="Courier New" w:eastAsia="Times New Roman" w:hAnsi="Courier New" w:cs="Courier New"/>
-          <w:sz w:val="20"/>
-          <w:szCs w:val="20"/>
-          <w:lang w:eastAsia="en-IN"/>
-        </w:rPr>
-      </w:pPr>
-      <w:r>
-        <w:rPr>
-          <w:rFonts w:ascii="Courier New" w:eastAsia="Times New Roman" w:hAnsi="Courier New" w:cs="Courier New"/>
-          <w:sz w:val="20"/>
-          <w:szCs w:val="20"/>
-          <w:lang w:eastAsia="en-IN"/>
-        </w:rPr>
         <w:t xml:space="preserve">  geom_path(data=data_gg2_3,size=0.5, color="#00000090") +</w:t>
       </w:r>
     </w:p>
@@ -5700,7 +5625,7 @@
                     </pic:cNvPicPr>
                   </pic:nvPicPr>
                   <pic:blipFill>
-                    <a:blip r:embed="rId14">
+                    <a:blip r:embed="rId12">
                       <a:extLst>
                         <a:ext uri="{28A0092B-C50C-407E-A947-70E740481C1C}">
                           <a14:useLocalDpi xmlns:a14="http://schemas.microsoft.com/office/drawing/2010/main" val="0"/>
